--- a/Problem Solving/Problem Solving.docx
+++ b/Problem Solving/Problem Solving.docx
@@ -6,10 +6,54 @@
       <w:r>
         <w:rPr/>
         <w:drawing xmlns:mc="http://schemas.openxmlformats.org/markup-compatibility/2006">
+          <wp:inline distT="0" distB="0" distL="0" distR="0">
+            <wp:extent cx="5731510" cy="3221990"/>
+            <wp:effectExtent l="0" t="0" r="0" b="0"/>
+            <wp:docPr id="2" name="Picture 1"/>
+            <wp:cNvGraphicFramePr>
+              <a:graphicFrameLocks xmlns:a="http://schemas.openxmlformats.org/drawingml/2006/main" noChangeAspect="1"/>
+            </wp:cNvGraphicFramePr>
+            <a:graphic xmlns:a="http://schemas.openxmlformats.org/drawingml/2006/main">
+              <a:graphicData uri="http://schemas.openxmlformats.org/drawingml/2006/picture">
+                <pic:pic xmlns:pic="http://schemas.openxmlformats.org/drawingml/2006/picture">
+                  <pic:nvPicPr>
+                    <pic:cNvPr id="1" name="Picture 1"/>
+                    <pic:cNvPicPr>
+                      <a:picLocks noGrp="0" noSelect="0" noChangeAspect="1" noMove="0"/>
+                    </pic:cNvPicPr>
+                  </pic:nvPicPr>
+                  <pic:blipFill>
+                    <a:blip r:embed="rId6"/>
+                    <a:srcRect/>
+                    <a:stretch>
+                      <a:fillRect/>
+                    </a:stretch>
+                  </pic:blipFill>
+                  <pic:spPr>
+                    <a:xfrm>
+                      <a:off x="0" y="0"/>
+                      <a:ext cx="5731510" cy="3221990"/>
+                    </a:xfrm>
+                    <a:prstGeom prst="rect">
+                      <a:avLst/>
+                    </a:prstGeom>
+                  </pic:spPr>
+                </pic:pic>
+              </a:graphicData>
+            </a:graphic>
+          </wp:inline>
+        </w:drawing>
+      </w:r>
+    </w:p>
+    <w:p/>
+    <w:p>
+      <w:r>
+        <w:rPr/>
+        <w:drawing xmlns:mc="http://schemas.openxmlformats.org/markup-compatibility/2006">
           <wp:inline>
             <wp:extent cx="5731510" cy="3221990"/>
             <wp:effectExtent l="0" t="0" r="0" b="0"/>
-            <wp:docPr id="1" name="Picture 1"/>
+            <wp:docPr id="3" name="Picture 3"/>
             <wp:cNvGraphicFramePr>
               <a:graphicFrameLocks xmlns:a="http://schemas.openxmlformats.org/drawingml/2006/main" noChangeAspect="1"/>
             </wp:cNvGraphicFramePr>
@@ -23,7 +67,7 @@
                     </pic:cNvPicPr>
                   </pic:nvPicPr>
                   <pic:blipFill>
-                    <a:blip r:embed="rId5"/>
+                    <a:blip r:embed="rId7"/>
                     <a:srcRect/>
                     <a:stretch>
                       <a:fillRect/>

--- a/Problem Solving/Problem Solving.docx
+++ b/Problem Solving/Problem Solving.docx
@@ -9,7 +9,7 @@
           <wp:inline distT="0" distB="0" distL="0" distR="0">
             <wp:extent cx="5731510" cy="3221990"/>
             <wp:effectExtent l="0" t="0" r="0" b="0"/>
-            <wp:docPr id="2" name="Picture 1"/>
+            <wp:docPr id="4" name="Picture 1"/>
             <wp:cNvGraphicFramePr>
               <a:graphicFrameLocks xmlns:a="http://schemas.openxmlformats.org/drawingml/2006/main" noChangeAspect="1"/>
             </wp:cNvGraphicFramePr>
@@ -17,13 +17,13 @@
               <a:graphicData uri="http://schemas.openxmlformats.org/drawingml/2006/picture">
                 <pic:pic xmlns:pic="http://schemas.openxmlformats.org/drawingml/2006/picture">
                   <pic:nvPicPr>
-                    <pic:cNvPr id="1" name="Picture 1"/>
+                    <pic:cNvPr id="2" name="Picture 1"/>
                     <pic:cNvPicPr>
                       <a:picLocks noGrp="0" noSelect="0" noChangeAspect="1" noMove="0"/>
                     </pic:cNvPicPr>
                   </pic:nvPicPr>
                   <pic:blipFill>
-                    <a:blip r:embed="rId6"/>
+                    <a:blip r:embed="rId8"/>
                     <a:srcRect/>
                     <a:stretch>
                       <a:fillRect/>
@@ -47,13 +47,23 @@
     </w:p>
     <w:p/>
     <w:p>
+      <w:pPr>
+        <w:rPr/>
+      </w:pPr>
+    </w:p>
+    <w:p>
+      <w:pPr>
+        <w:rPr/>
+      </w:pPr>
+    </w:p>
+    <w:p>
       <w:r>
         <w:rPr/>
         <w:drawing xmlns:mc="http://schemas.openxmlformats.org/markup-compatibility/2006">
-          <wp:inline>
+          <wp:inline distT="0" distB="0" distL="0" distR="0">
             <wp:extent cx="5731510" cy="3221990"/>
             <wp:effectExtent l="0" t="0" r="0" b="0"/>
-            <wp:docPr id="3" name="Picture 3"/>
+            <wp:docPr id="5" name="Picture 3"/>
             <wp:cNvGraphicFramePr>
               <a:graphicFrameLocks xmlns:a="http://schemas.openxmlformats.org/drawingml/2006/main" noChangeAspect="1"/>
             </wp:cNvGraphicFramePr>
@@ -61,13 +71,58 @@
               <a:graphicData uri="http://schemas.openxmlformats.org/drawingml/2006/picture">
                 <pic:pic xmlns:pic="http://schemas.openxmlformats.org/drawingml/2006/picture">
                   <pic:nvPicPr>
-                    <pic:cNvPr id="2" name=""/>
+                    <pic:cNvPr id="3" name="Picture 3"/>
                     <pic:cNvPicPr>
                       <a:picLocks noGrp="0" noSelect="0" noChangeAspect="1" noMove="0"/>
                     </pic:cNvPicPr>
                   </pic:nvPicPr>
                   <pic:blipFill>
-                    <a:blip r:embed="rId7"/>
+                    <a:blip r:embed="rId9"/>
+                    <a:srcRect/>
+                    <a:stretch>
+                      <a:fillRect/>
+                    </a:stretch>
+                  </pic:blipFill>
+                  <pic:spPr>
+                    <a:xfrm>
+                      <a:off x="0" y="0"/>
+                      <a:ext cx="5731510" cy="3221990"/>
+                    </a:xfrm>
+                    <a:prstGeom prst="rect">
+                      <a:avLst/>
+                    </a:prstGeom>
+                  </pic:spPr>
+                </pic:pic>
+              </a:graphicData>
+            </a:graphic>
+          </wp:inline>
+        </w:drawing>
+      </w:r>
+    </w:p>
+    <w:p/>
+    <w:p/>
+    <w:p>
+      <w:r>
+        <w:rPr/>
+        <w:drawing xmlns:mc="http://schemas.openxmlformats.org/markup-compatibility/2006">
+          <wp:inline>
+            <wp:extent cx="5731510" cy="3221990"/>
+            <wp:effectExtent l="0" t="0" r="0" b="0"/>
+            <wp:docPr id="6" name="Picture 6"/>
+            <wp:cNvGraphicFramePr>
+              <a:graphicFrameLocks xmlns:a="http://schemas.openxmlformats.org/drawingml/2006/main" noChangeAspect="1"/>
+            </wp:cNvGraphicFramePr>
+            <a:graphic xmlns:a="http://schemas.openxmlformats.org/drawingml/2006/main">
+              <a:graphicData uri="http://schemas.openxmlformats.org/drawingml/2006/picture">
+                <pic:pic xmlns:pic="http://schemas.openxmlformats.org/drawingml/2006/picture">
+                  <pic:nvPicPr>
+                    <pic:cNvPr id="4" name=""/>
+                    <pic:cNvPicPr>
+                      <a:picLocks noGrp="0" noSelect="0" noChangeAspect="1" noMove="0"/>
+                    </pic:cNvPicPr>
+                  </pic:nvPicPr>
+                  <pic:blipFill>
+                    <a:blip r:embed="rId10"/>
                     <a:srcRect/>
                     <a:stretch>
                       <a:fillRect/>

--- a/Problem Solving/Problem Solving.docx
+++ b/Problem Solving/Problem Solving.docx
@@ -9,7 +9,7 @@
           <wp:inline distT="0" distB="0" distL="0" distR="0">
             <wp:extent cx="5731510" cy="3221990"/>
             <wp:effectExtent l="0" t="0" r="0" b="0"/>
-            <wp:docPr id="4" name="Picture 1"/>
+            <wp:docPr id="7" name="Picture 1"/>
             <wp:cNvGraphicFramePr>
               <a:graphicFrameLocks xmlns:a="http://schemas.openxmlformats.org/drawingml/2006/main" noChangeAspect="1"/>
             </wp:cNvGraphicFramePr>
@@ -17,13 +17,13 @@
               <a:graphicData uri="http://schemas.openxmlformats.org/drawingml/2006/picture">
                 <pic:pic xmlns:pic="http://schemas.openxmlformats.org/drawingml/2006/picture">
                   <pic:nvPicPr>
-                    <pic:cNvPr id="2" name="Picture 1"/>
+                    <pic:cNvPr id="4" name="Picture 1"/>
                     <pic:cNvPicPr>
                       <a:picLocks noGrp="0" noSelect="0" noChangeAspect="1" noMove="0"/>
                     </pic:cNvPicPr>
                   </pic:nvPicPr>
                   <pic:blipFill>
-                    <a:blip r:embed="rId8"/>
+                    <a:blip r:embed="rId11"/>
                     <a:srcRect/>
                     <a:stretch>
                       <a:fillRect/>
@@ -46,16 +46,8 @@
       </w:r>
     </w:p>
     <w:p/>
-    <w:p>
-      <w:pPr>
-        <w:rPr/>
-      </w:pPr>
-    </w:p>
-    <w:p>
-      <w:pPr>
-        <w:rPr/>
-      </w:pPr>
-    </w:p>
+    <w:p/>
+    <w:p/>
     <w:p>
       <w:r>
         <w:rPr/>
@@ -63,7 +55,7 @@
           <wp:inline distT="0" distB="0" distL="0" distR="0">
             <wp:extent cx="5731510" cy="3221990"/>
             <wp:effectExtent l="0" t="0" r="0" b="0"/>
-            <wp:docPr id="5" name="Picture 3"/>
+            <wp:docPr id="8" name="Picture 3"/>
             <wp:cNvGraphicFramePr>
               <a:graphicFrameLocks xmlns:a="http://schemas.openxmlformats.org/drawingml/2006/main" noChangeAspect="1"/>
             </wp:cNvGraphicFramePr>
@@ -71,13 +63,13 @@
               <a:graphicData uri="http://schemas.openxmlformats.org/drawingml/2006/picture">
                 <pic:pic xmlns:pic="http://schemas.openxmlformats.org/drawingml/2006/picture">
                   <pic:nvPicPr>
-                    <pic:cNvPr id="3" name="Picture 3"/>
+                    <pic:cNvPr id="5" name="Picture 3"/>
                     <pic:cNvPicPr>
                       <a:picLocks noGrp="0" noSelect="0" noChangeAspect="1" noMove="0"/>
                     </pic:cNvPicPr>
                   </pic:nvPicPr>
                   <pic:blipFill>
-                    <a:blip r:embed="rId9"/>
+                    <a:blip r:embed="rId12"/>
                     <a:srcRect/>
                     <a:stretch>
                       <a:fillRect/>
@@ -105,10 +97,10 @@
       <w:r>
         <w:rPr/>
         <w:drawing xmlns:mc="http://schemas.openxmlformats.org/markup-compatibility/2006">
-          <wp:inline>
+          <wp:inline distT="0" distB="0" distL="0" distR="0">
             <wp:extent cx="5731510" cy="3221990"/>
             <wp:effectExtent l="0" t="0" r="0" b="0"/>
-            <wp:docPr id="6" name="Picture 6"/>
+            <wp:docPr id="9" name="Picture 6"/>
             <wp:cNvGraphicFramePr>
               <a:graphicFrameLocks xmlns:a="http://schemas.openxmlformats.org/drawingml/2006/main" noChangeAspect="1"/>
             </wp:cNvGraphicFramePr>
@@ -116,13 +108,57 @@
               <a:graphicData uri="http://schemas.openxmlformats.org/drawingml/2006/picture">
                 <pic:pic xmlns:pic="http://schemas.openxmlformats.org/drawingml/2006/picture">
                   <pic:nvPicPr>
-                    <pic:cNvPr id="4" name=""/>
+                    <pic:cNvPr id="6" name="Picture 6"/>
                     <pic:cNvPicPr>
                       <a:picLocks noGrp="0" noSelect="0" noChangeAspect="1" noMove="0"/>
                     </pic:cNvPicPr>
                   </pic:nvPicPr>
                   <pic:blipFill>
-                    <a:blip r:embed="rId10"/>
+                    <a:blip r:embed="rId13"/>
+                    <a:srcRect/>
+                    <a:stretch>
+                      <a:fillRect/>
+                    </a:stretch>
+                  </pic:blipFill>
+                  <pic:spPr>
+                    <a:xfrm>
+                      <a:off x="0" y="0"/>
+                      <a:ext cx="5731510" cy="3221990"/>
+                    </a:xfrm>
+                    <a:prstGeom prst="rect">
+                      <a:avLst/>
+                    </a:prstGeom>
+                  </pic:spPr>
+                </pic:pic>
+              </a:graphicData>
+            </a:graphic>
+          </wp:inline>
+        </w:drawing>
+      </w:r>
+    </w:p>
+    <w:p/>
+    <w:p>
+      <w:r>
+        <w:rPr/>
+        <w:drawing xmlns:mc="http://schemas.openxmlformats.org/markup-compatibility/2006">
+          <wp:inline>
+            <wp:extent cx="5731510" cy="3221990"/>
+            <wp:effectExtent l="0" t="0" r="0" b="0"/>
+            <wp:docPr id="10" name="Picture 10"/>
+            <wp:cNvGraphicFramePr>
+              <a:graphicFrameLocks xmlns:a="http://schemas.openxmlformats.org/drawingml/2006/main" noChangeAspect="1"/>
+            </wp:cNvGraphicFramePr>
+            <a:graphic xmlns:a="http://schemas.openxmlformats.org/drawingml/2006/main">
+              <a:graphicData uri="http://schemas.openxmlformats.org/drawingml/2006/picture">
+                <pic:pic xmlns:pic="http://schemas.openxmlformats.org/drawingml/2006/picture">
+                  <pic:nvPicPr>
+                    <pic:cNvPr id="2" name=""/>
+                    <pic:cNvPicPr>
+                      <a:picLocks noGrp="0" noSelect="0" noChangeAspect="1" noMove="0"/>
+                    </pic:cNvPicPr>
+                  </pic:nvPicPr>
+                  <pic:blipFill>
+                    <a:blip r:embed="rId14"/>
                     <a:srcRect/>
                     <a:stretch>
                       <a:fillRect/>

--- a/Problem Solving/Problem Solving.docx
+++ b/Problem Solving/Problem Solving.docx
@@ -9,7 +9,7 @@
           <wp:inline distT="0" distB="0" distL="0" distR="0">
             <wp:extent cx="5731510" cy="3221990"/>
             <wp:effectExtent l="0" t="0" r="0" b="0"/>
-            <wp:docPr id="7" name="Picture 1"/>
+            <wp:docPr id="11" name="Picture 1"/>
             <wp:cNvGraphicFramePr>
               <a:graphicFrameLocks xmlns:a="http://schemas.openxmlformats.org/drawingml/2006/main" noChangeAspect="1"/>
             </wp:cNvGraphicFramePr>
@@ -17,13 +17,13 @@
               <a:graphicData uri="http://schemas.openxmlformats.org/drawingml/2006/picture">
                 <pic:pic xmlns:pic="http://schemas.openxmlformats.org/drawingml/2006/picture">
                   <pic:nvPicPr>
-                    <pic:cNvPr id="4" name="Picture 1"/>
+                    <pic:cNvPr id="7" name="Picture 1"/>
                     <pic:cNvPicPr>
                       <a:picLocks noGrp="0" noSelect="0" noChangeAspect="1" noMove="0"/>
                     </pic:cNvPicPr>
                   </pic:nvPicPr>
                   <pic:blipFill>
-                    <a:blip r:embed="rId11"/>
+                    <a:blip r:embed="rId15"/>
                     <a:srcRect/>
                     <a:stretch>
                       <a:fillRect/>
@@ -55,7 +55,7 @@
           <wp:inline distT="0" distB="0" distL="0" distR="0">
             <wp:extent cx="5731510" cy="3221990"/>
             <wp:effectExtent l="0" t="0" r="0" b="0"/>
-            <wp:docPr id="8" name="Picture 3"/>
+            <wp:docPr id="12" name="Picture 3"/>
             <wp:cNvGraphicFramePr>
               <a:graphicFrameLocks xmlns:a="http://schemas.openxmlformats.org/drawingml/2006/main" noChangeAspect="1"/>
             </wp:cNvGraphicFramePr>
@@ -63,13 +63,13 @@
               <a:graphicData uri="http://schemas.openxmlformats.org/drawingml/2006/picture">
                 <pic:pic xmlns:pic="http://schemas.openxmlformats.org/drawingml/2006/picture">
                   <pic:nvPicPr>
-                    <pic:cNvPr id="5" name="Picture 3"/>
+                    <pic:cNvPr id="8" name="Picture 3"/>
                     <pic:cNvPicPr>
                       <a:picLocks noGrp="0" noSelect="0" noChangeAspect="1" noMove="0"/>
                     </pic:cNvPicPr>
                   </pic:nvPicPr>
                   <pic:blipFill>
-                    <a:blip r:embed="rId12"/>
+                    <a:blip r:embed="rId16"/>
                     <a:srcRect/>
                     <a:stretch>
                       <a:fillRect/>
@@ -100,7 +100,7 @@
           <wp:inline distT="0" distB="0" distL="0" distR="0">
             <wp:extent cx="5731510" cy="3221990"/>
             <wp:effectExtent l="0" t="0" r="0" b="0"/>
-            <wp:docPr id="9" name="Picture 6"/>
+            <wp:docPr id="13" name="Picture 6"/>
             <wp:cNvGraphicFramePr>
               <a:graphicFrameLocks xmlns:a="http://schemas.openxmlformats.org/drawingml/2006/main" noChangeAspect="1"/>
             </wp:cNvGraphicFramePr>
@@ -108,13 +108,57 @@
               <a:graphicData uri="http://schemas.openxmlformats.org/drawingml/2006/picture">
                 <pic:pic xmlns:pic="http://schemas.openxmlformats.org/drawingml/2006/picture">
                   <pic:nvPicPr>
-                    <pic:cNvPr id="6" name="Picture 6"/>
+                    <pic:cNvPr id="9" name="Picture 6"/>
                     <pic:cNvPicPr>
                       <a:picLocks noGrp="0" noSelect="0" noChangeAspect="1" noMove="0"/>
                     </pic:cNvPicPr>
                   </pic:nvPicPr>
                   <pic:blipFill>
-                    <a:blip r:embed="rId13"/>
+                    <a:blip r:embed="rId17"/>
+                    <a:srcRect/>
+                    <a:stretch>
+                      <a:fillRect/>
+                    </a:stretch>
+                  </pic:blipFill>
+                  <pic:spPr>
+                    <a:xfrm>
+                      <a:off x="0" y="0"/>
+                      <a:ext cx="5731510" cy="3221990"/>
+                    </a:xfrm>
+                    <a:prstGeom prst="rect">
+                      <a:avLst/>
+                    </a:prstGeom>
+                  </pic:spPr>
+                </pic:pic>
+              </a:graphicData>
+            </a:graphic>
+          </wp:inline>
+        </w:drawing>
+      </w:r>
+    </w:p>
+    <w:p/>
+    <w:p>
+      <w:r>
+        <w:rPr/>
+        <w:drawing xmlns:mc="http://schemas.openxmlformats.org/markup-compatibility/2006">
+          <wp:inline distT="0" distB="0" distL="0" distR="0">
+            <wp:extent cx="5731510" cy="3221990"/>
+            <wp:effectExtent l="0" t="0" r="0" b="0"/>
+            <wp:docPr id="14" name="Picture 10"/>
+            <wp:cNvGraphicFramePr>
+              <a:graphicFrameLocks xmlns:a="http://schemas.openxmlformats.org/drawingml/2006/main" noChangeAspect="1"/>
+            </wp:cNvGraphicFramePr>
+            <a:graphic xmlns:a="http://schemas.openxmlformats.org/drawingml/2006/main">
+              <a:graphicData uri="http://schemas.openxmlformats.org/drawingml/2006/picture">
+                <pic:pic xmlns:pic="http://schemas.openxmlformats.org/drawingml/2006/picture">
+                  <pic:nvPicPr>
+                    <pic:cNvPr id="10" name="Picture 10"/>
+                    <pic:cNvPicPr>
+                      <a:picLocks noGrp="0" noSelect="0" noChangeAspect="1" noMove="0"/>
+                    </pic:cNvPicPr>
+                  </pic:nvPicPr>
+                  <pic:blipFill>
+                    <a:blip r:embed="rId18"/>
                     <a:srcRect/>
                     <a:stretch>
                       <a:fillRect/>
@@ -144,7 +188,7 @@
           <wp:inline>
             <wp:extent cx="5731510" cy="3221990"/>
             <wp:effectExtent l="0" t="0" r="0" b="0"/>
-            <wp:docPr id="10" name="Picture 10"/>
+            <wp:docPr id="15" name="Picture 15"/>
             <wp:cNvGraphicFramePr>
               <a:graphicFrameLocks xmlns:a="http://schemas.openxmlformats.org/drawingml/2006/main" noChangeAspect="1"/>
             </wp:cNvGraphicFramePr>
@@ -158,7 +202,7 @@
                     </pic:cNvPicPr>
                   </pic:nvPicPr>
                   <pic:blipFill>
-                    <a:blip r:embed="rId14"/>
+                    <a:blip r:embed="rId19"/>
                     <a:srcRect/>
                     <a:stretch>
                       <a:fillRect/>
